--- a/Docs Shared By Anmol/Master Data Service/MockedDataUsed.docx
+++ b/Docs Shared By Anmol/Master Data Service/MockedDataUsed.docx
@@ -3043,6 +3043,11 @@
       <w:r>
         <w:t xml:space="preserve">Using the above mentioned data, hit the master-service GET API </w:t>
       </w:r>
+    </w:p>
+    <w:p>
+      <w:pPr>
+        <w:pStyle w:val="ListParagraph"/>
+      </w:pPr>
     </w:p>
     <w:p>
       <w:pPr>
@@ -3105,20 +3110,18 @@
         <w:pStyle w:val="ListParagraph"/>
       </w:pPr>
     </w:p>
+    <w:p/>
     <w:p>
       <w:r>
         <w:tab/>
       </w:r>
-      <w:r>
-        <w:t xml:space="preserve">    </w:t>
-      </w:r>
       <w:proofErr w:type="gramStart"/>
       <w:r>
-        <w:t>the</w:t>
+        <w:t>query</w:t>
       </w:r>
       <w:proofErr w:type="gramEnd"/>
       <w:r>
-        <w:t xml:space="preserve"> query </w:t>
+        <w:t xml:space="preserve"> </w:t>
       </w:r>
       <w:proofErr w:type="spellStart"/>
       <w:r>
@@ -3129,7 +3132,11 @@
         <w:t xml:space="preserve"> will be as follows:</w:t>
       </w:r>
     </w:p>
+    <w:p/>
     <w:p>
+      <w:pPr>
+        <w:ind w:firstLine="720"/>
+      </w:pPr>
       <w:r>
         <w:t xml:space="preserve">Ex. </w:t>
       </w:r>
@@ -3261,7 +3268,27 @@
           <w:sz w:val="20"/>
           <w:szCs w:val="20"/>
         </w:rPr>
-        <w:t xml:space="preserve">                                   (</w:t>
+        <w:t xml:space="preserve">                                   </w:t>
+      </w:r>
+      <w:r>
+        <w:rPr>
+          <w:rFonts w:ascii="Segoe UI" w:hAnsi="Segoe UI" w:cs="Segoe UI"/>
+          <w:b/>
+          <w:color w:val="000000"/>
+          <w:sz w:val="20"/>
+          <w:szCs w:val="20"/>
+        </w:rPr>
+        <w:t xml:space="preserve"> </w:t>
+      </w:r>
+      <w:r>
+        <w:rPr>
+          <w:rFonts w:ascii="Segoe UI" w:hAnsi="Segoe UI" w:cs="Segoe UI"/>
+          <w:b/>
+          <w:color w:val="000000"/>
+          <w:sz w:val="20"/>
+          <w:szCs w:val="20"/>
+        </w:rPr>
+        <w:t>(</w:t>
       </w:r>
       <w:r>
         <w:rPr>
@@ -3563,7 +3590,136 @@
           <w:szCs w:val="18"/>
           <w:shd w:val="clear" w:color="auto" w:fill="F5F5F5"/>
         </w:rPr>
-        <w:t>"UDL1027559</w:t>
+        <w:t>"UDL1027559"</w:t>
+      </w:r>
+      <w:r>
+        <w:rPr>
+          <w:rFonts w:ascii="Consolas" w:hAnsi="Consolas" w:cs="Consolas"/>
+          <w:color w:val="000000"/>
+          <w:sz w:val="18"/>
+          <w:szCs w:val="18"/>
+          <w:shd w:val="clear" w:color="auto" w:fill="F5F5F5"/>
+        </w:rPr>
+        <w:t xml:space="preserve">}, </w:t>
+      </w:r>
+      <w:r>
+        <w:rPr>
+          <w:rStyle w:val="hljs-attr"/>
+          <w:rFonts w:ascii="Consolas" w:hAnsi="Consolas" w:cs="Consolas"/>
+          <w:color w:val="5C2699"/>
+          <w:sz w:val="18"/>
+          <w:szCs w:val="18"/>
+          <w:shd w:val="clear" w:color="auto" w:fill="F5F5F5"/>
+        </w:rPr>
+        <w:t>"status"</w:t>
+      </w:r>
+      <w:r>
+        <w:rPr>
+          <w:rFonts w:ascii="Consolas" w:hAnsi="Consolas" w:cs="Consolas"/>
+          <w:color w:val="000000"/>
+          <w:sz w:val="18"/>
+          <w:szCs w:val="18"/>
+          <w:shd w:val="clear" w:color="auto" w:fill="F5F5F5"/>
+        </w:rPr>
+        <w:t xml:space="preserve">: { </w:t>
+      </w:r>
+      <w:r>
+        <w:rPr>
+          <w:rStyle w:val="hljs-attr"/>
+          <w:rFonts w:ascii="Consolas" w:hAnsi="Consolas" w:cs="Consolas"/>
+          <w:color w:val="5C2699"/>
+          <w:sz w:val="18"/>
+          <w:szCs w:val="18"/>
+          <w:shd w:val="clear" w:color="auto" w:fill="F5F5F5"/>
+        </w:rPr>
+        <w:t>"</w:t>
+      </w:r>
+      <w:proofErr w:type="spellStart"/>
+      <w:r>
+        <w:rPr>
+          <w:rStyle w:val="hljs-attr"/>
+          <w:rFonts w:ascii="Consolas" w:hAnsi="Consolas" w:cs="Consolas"/>
+          <w:color w:val="5C2699"/>
+          <w:sz w:val="18"/>
+          <w:szCs w:val="18"/>
+          <w:shd w:val="clear" w:color="auto" w:fill="F5F5F5"/>
+        </w:rPr>
+        <w:t>statusCode</w:t>
+      </w:r>
+      <w:proofErr w:type="spellEnd"/>
+      <w:r>
+        <w:rPr>
+          <w:rStyle w:val="hljs-attr"/>
+          <w:rFonts w:ascii="Consolas" w:hAnsi="Consolas" w:cs="Consolas"/>
+          <w:color w:val="5C2699"/>
+          <w:sz w:val="18"/>
+          <w:szCs w:val="18"/>
+          <w:shd w:val="clear" w:color="auto" w:fill="F5F5F5"/>
+        </w:rPr>
+        <w:t>"</w:t>
+      </w:r>
+      <w:r>
+        <w:rPr>
+          <w:rFonts w:ascii="Consolas" w:hAnsi="Consolas" w:cs="Consolas"/>
+          <w:color w:val="000000"/>
+          <w:sz w:val="18"/>
+          <w:szCs w:val="18"/>
+          <w:shd w:val="clear" w:color="auto" w:fill="F5F5F5"/>
+        </w:rPr>
+        <w:t xml:space="preserve">: </w:t>
+      </w:r>
+      <w:r>
+        <w:rPr>
+          <w:rStyle w:val="hljs-string"/>
+          <w:rFonts w:ascii="Consolas" w:hAnsi="Consolas" w:cs="Consolas"/>
+          <w:color w:val="C41A16"/>
+          <w:sz w:val="18"/>
+          <w:szCs w:val="18"/>
+          <w:shd w:val="clear" w:color="auto" w:fill="F5F5F5"/>
+        </w:rPr>
+        <w:t>""</w:t>
+      </w:r>
+      <w:r>
+        <w:rPr>
+          <w:rFonts w:ascii="Consolas" w:hAnsi="Consolas" w:cs="Consolas"/>
+          <w:color w:val="000000"/>
+          <w:sz w:val="18"/>
+          <w:szCs w:val="18"/>
+          <w:shd w:val="clear" w:color="auto" w:fill="F5F5F5"/>
+        </w:rPr>
+        <w:t xml:space="preserve">, </w:t>
+      </w:r>
+      <w:r>
+        <w:rPr>
+          <w:rStyle w:val="hljs-attr"/>
+          <w:rFonts w:ascii="Consolas" w:hAnsi="Consolas" w:cs="Consolas"/>
+          <w:color w:val="5C2699"/>
+          <w:sz w:val="18"/>
+          <w:szCs w:val="18"/>
+          <w:shd w:val="clear" w:color="auto" w:fill="F5F5F5"/>
+        </w:rPr>
+        <w:t>"message"</w:t>
+      </w:r>
+      <w:r>
+        <w:rPr>
+          <w:rFonts w:ascii="Consolas" w:hAnsi="Consolas" w:cs="Consolas"/>
+          <w:color w:val="000000"/>
+          <w:sz w:val="18"/>
+          <w:szCs w:val="18"/>
+          <w:shd w:val="clear" w:color="auto" w:fill="F5F5F5"/>
+        </w:rPr>
+        <w:t xml:space="preserve">: </w:t>
+      </w:r>
+      <w:r>
+        <w:rPr>
+          <w:rStyle w:val="hljs-string"/>
+          <w:rFonts w:ascii="Consolas" w:hAnsi="Consolas" w:cs="Consolas"/>
+          <w:color w:val="C41A16"/>
+          <w:sz w:val="18"/>
+          <w:szCs w:val="18"/>
+          <w:shd w:val="clear" w:color="auto" w:fill="F5F5F5"/>
+        </w:rPr>
+        <w:t xml:space="preserve">"fetched the work subtype with category </w:t>
       </w:r>
       <w:proofErr w:type="gramStart"/>
       <w:r>
@@ -3575,148 +3731,9 @@
           <w:szCs w:val="18"/>
           <w:shd w:val="clear" w:color="auto" w:fill="F5F5F5"/>
         </w:rPr>
-        <w:t>"</w:t>
-      </w:r>
-      <w:r>
-        <w:rPr>
-          <w:rFonts w:ascii="Consolas" w:hAnsi="Consolas" w:cs="Consolas"/>
-          <w:color w:val="000000"/>
-          <w:sz w:val="18"/>
-          <w:szCs w:val="18"/>
-          <w:shd w:val="clear" w:color="auto" w:fill="F5F5F5"/>
-        </w:rPr>
-        <w:t xml:space="preserve"> }</w:t>
+        <w:t>code :</w:t>
       </w:r>
       <w:proofErr w:type="gramEnd"/>
-      <w:r>
-        <w:rPr>
-          <w:rFonts w:ascii="Consolas" w:hAnsi="Consolas" w:cs="Consolas"/>
-          <w:color w:val="000000"/>
-          <w:sz w:val="18"/>
-          <w:szCs w:val="18"/>
-          <w:shd w:val="clear" w:color="auto" w:fill="F5F5F5"/>
-        </w:rPr>
-        <w:t xml:space="preserve">, </w:t>
-      </w:r>
-      <w:r>
-        <w:rPr>
-          <w:rStyle w:val="hljs-attr"/>
-          <w:rFonts w:ascii="Consolas" w:hAnsi="Consolas" w:cs="Consolas"/>
-          <w:color w:val="5C2699"/>
-          <w:sz w:val="18"/>
-          <w:szCs w:val="18"/>
-          <w:shd w:val="clear" w:color="auto" w:fill="F5F5F5"/>
-        </w:rPr>
-        <w:t>"status"</w:t>
-      </w:r>
-      <w:r>
-        <w:rPr>
-          <w:rFonts w:ascii="Consolas" w:hAnsi="Consolas" w:cs="Consolas"/>
-          <w:color w:val="000000"/>
-          <w:sz w:val="18"/>
-          <w:szCs w:val="18"/>
-          <w:shd w:val="clear" w:color="auto" w:fill="F5F5F5"/>
-        </w:rPr>
-        <w:t xml:space="preserve">: { </w:t>
-      </w:r>
-      <w:r>
-        <w:rPr>
-          <w:rStyle w:val="hljs-attr"/>
-          <w:rFonts w:ascii="Consolas" w:hAnsi="Consolas" w:cs="Consolas"/>
-          <w:color w:val="5C2699"/>
-          <w:sz w:val="18"/>
-          <w:szCs w:val="18"/>
-          <w:shd w:val="clear" w:color="auto" w:fill="F5F5F5"/>
-        </w:rPr>
-        <w:t>"</w:t>
-      </w:r>
-      <w:proofErr w:type="spellStart"/>
-      <w:r>
-        <w:rPr>
-          <w:rStyle w:val="hljs-attr"/>
-          <w:rFonts w:ascii="Consolas" w:hAnsi="Consolas" w:cs="Consolas"/>
-          <w:color w:val="5C2699"/>
-          <w:sz w:val="18"/>
-          <w:szCs w:val="18"/>
-          <w:shd w:val="clear" w:color="auto" w:fill="F5F5F5"/>
-        </w:rPr>
-        <w:t>statusCode</w:t>
-      </w:r>
-      <w:proofErr w:type="spellEnd"/>
-      <w:r>
-        <w:rPr>
-          <w:rStyle w:val="hljs-attr"/>
-          <w:rFonts w:ascii="Consolas" w:hAnsi="Consolas" w:cs="Consolas"/>
-          <w:color w:val="5C2699"/>
-          <w:sz w:val="18"/>
-          <w:szCs w:val="18"/>
-          <w:shd w:val="clear" w:color="auto" w:fill="F5F5F5"/>
-        </w:rPr>
-        <w:t>"</w:t>
-      </w:r>
-      <w:r>
-        <w:rPr>
-          <w:rFonts w:ascii="Consolas" w:hAnsi="Consolas" w:cs="Consolas"/>
-          <w:color w:val="000000"/>
-          <w:sz w:val="18"/>
-          <w:szCs w:val="18"/>
-          <w:shd w:val="clear" w:color="auto" w:fill="F5F5F5"/>
-        </w:rPr>
-        <w:t xml:space="preserve">: </w:t>
-      </w:r>
-      <w:r>
-        <w:rPr>
-          <w:rStyle w:val="hljs-string"/>
-          <w:rFonts w:ascii="Consolas" w:hAnsi="Consolas" w:cs="Consolas"/>
-          <w:color w:val="C41A16"/>
-          <w:sz w:val="18"/>
-          <w:szCs w:val="18"/>
-          <w:shd w:val="clear" w:color="auto" w:fill="F5F5F5"/>
-        </w:rPr>
-        <w:t>""</w:t>
-      </w:r>
-      <w:r>
-        <w:rPr>
-          <w:rFonts w:ascii="Consolas" w:hAnsi="Consolas" w:cs="Consolas"/>
-          <w:color w:val="000000"/>
-          <w:sz w:val="18"/>
-          <w:szCs w:val="18"/>
-          <w:shd w:val="clear" w:color="auto" w:fill="F5F5F5"/>
-        </w:rPr>
-        <w:t xml:space="preserve">, </w:t>
-      </w:r>
-      <w:r>
-        <w:rPr>
-          <w:rStyle w:val="hljs-attr"/>
-          <w:rFonts w:ascii="Consolas" w:hAnsi="Consolas" w:cs="Consolas"/>
-          <w:color w:val="5C2699"/>
-          <w:sz w:val="18"/>
-          <w:szCs w:val="18"/>
-          <w:shd w:val="clear" w:color="auto" w:fill="F5F5F5"/>
-        </w:rPr>
-        <w:t>"message"</w:t>
-      </w:r>
-      <w:r>
-        <w:rPr>
-          <w:rFonts w:ascii="Consolas" w:hAnsi="Consolas" w:cs="Consolas"/>
-          <w:color w:val="000000"/>
-          <w:sz w:val="18"/>
-          <w:szCs w:val="18"/>
-          <w:shd w:val="clear" w:color="auto" w:fill="F5F5F5"/>
-        </w:rPr>
-        <w:t xml:space="preserve">: </w:t>
-      </w:r>
-      <w:r>
-        <w:rPr>
-          <w:rStyle w:val="hljs-string"/>
-          <w:rFonts w:ascii="Consolas" w:hAnsi="Consolas" w:cs="Consolas"/>
-          <w:color w:val="C41A16"/>
-          <w:sz w:val="18"/>
-          <w:szCs w:val="18"/>
-          <w:shd w:val="clear" w:color="auto" w:fill="F5F5F5"/>
-        </w:rPr>
-        <w:t>"fetched the work subtype with category code :</w:t>
-      </w:r>
       <w:r>
         <w:rPr>
           <w:rStyle w:val="hljs-string"/>
@@ -3803,89 +3820,7 @@
         </w:rPr>
       </w:pPr>
     </w:p>
-    <w:p>
-      <w:pPr>
-        <w:rPr>
-          <w:rFonts w:ascii="Segoe UI" w:hAnsi="Segoe UI" w:cs="Segoe UI"/>
-          <w:color w:val="333333"/>
-          <w:sz w:val="20"/>
-          <w:szCs w:val="20"/>
-          <w:shd w:val="clear" w:color="auto" w:fill="FFFFFF"/>
-        </w:rPr>
-      </w:pPr>
-    </w:p>
-    <w:p>
-      <w:pPr>
-        <w:rPr>
-          <w:rFonts w:ascii="Segoe UI" w:hAnsi="Segoe UI" w:cs="Segoe UI"/>
-          <w:color w:val="333333"/>
-          <w:sz w:val="20"/>
-          <w:szCs w:val="20"/>
-          <w:shd w:val="clear" w:color="auto" w:fill="FFFFFF"/>
-        </w:rPr>
-      </w:pPr>
-    </w:p>
-    <w:p>
-      <w:pPr>
-        <w:rPr>
-          <w:rFonts w:ascii="Segoe UI" w:hAnsi="Segoe UI" w:cs="Segoe UI"/>
-          <w:color w:val="333333"/>
-          <w:sz w:val="20"/>
-          <w:szCs w:val="20"/>
-          <w:shd w:val="clear" w:color="auto" w:fill="FFFFFF"/>
-        </w:rPr>
-      </w:pPr>
-    </w:p>
-    <w:p>
-      <w:pPr>
-        <w:rPr>
-          <w:rFonts w:ascii="Segoe UI" w:hAnsi="Segoe UI" w:cs="Segoe UI"/>
-          <w:color w:val="333333"/>
-          <w:sz w:val="20"/>
-          <w:szCs w:val="20"/>
-          <w:shd w:val="clear" w:color="auto" w:fill="FFFFFF"/>
-        </w:rPr>
-      </w:pPr>
-    </w:p>
-    <w:p>
-      <w:pPr>
-        <w:rPr>
-          <w:rFonts w:ascii="Segoe UI" w:hAnsi="Segoe UI" w:cs="Segoe UI"/>
-          <w:color w:val="333333"/>
-          <w:sz w:val="20"/>
-          <w:szCs w:val="20"/>
-          <w:shd w:val="clear" w:color="auto" w:fill="FFFFFF"/>
-        </w:rPr>
-      </w:pPr>
-    </w:p>
-    <w:p>
-      <w:pPr>
-        <w:rPr>
-          <w:rFonts w:ascii="Segoe UI" w:hAnsi="Segoe UI" w:cs="Segoe UI"/>
-          <w:color w:val="333333"/>
-          <w:sz w:val="20"/>
-          <w:szCs w:val="20"/>
-          <w:shd w:val="clear" w:color="auto" w:fill="FFFFFF"/>
-        </w:rPr>
-      </w:pPr>
-    </w:p>
-    <w:p>
-      <w:pPr>
-        <w:rPr>
-          <w:rFonts w:ascii="Segoe UI" w:hAnsi="Segoe UI" w:cs="Segoe UI"/>
-          <w:color w:val="333333"/>
-          <w:sz w:val="20"/>
-          <w:szCs w:val="20"/>
-          <w:shd w:val="clear" w:color="auto" w:fill="FFFFFF"/>
-        </w:rPr>
-      </w:pPr>
-    </w:p>
     <w:p/>
-    <w:p>
-      <w:pPr>
-        <w:pStyle w:val="ListParagraph"/>
-      </w:pPr>
-    </w:p>
     <w:tbl>
       <w:tblPr>
         <w:tblW w:w="5012" w:type="dxa"/>
@@ -3920,11 +3855,13 @@
                 <w:color w:val="000000"/>
               </w:rPr>
             </w:pPr>
+            <w:bookmarkStart w:id="0" w:name="_GoBack"/>
             <w:proofErr w:type="spellStart"/>
             <w:r>
               <w:rPr>
                 <w:color w:val="000000"/>
               </w:rPr>
+              <w:lastRenderedPageBreak/>
               <w:t>StatusCode</w:t>
             </w:r>
             <w:proofErr w:type="spellEnd"/>
@@ -3961,6 +3898,7 @@
           </w:p>
         </w:tc>
       </w:tr>
+      <w:bookmarkEnd w:id="0"/>
       <w:tr>
         <w:trPr>
           <w:trHeight w:val="300"/>
@@ -5282,10 +5220,10 @@
         </w:numPr>
       </w:pPr>
       <w:r>
-        <w:t>Other set of mock data which we have used is to get Status Description from Status Code</w:t>
-      </w:r>
-      <w:r>
-        <w:t xml:space="preserve"> as shown above</w:t>
+        <w:t>Other set of mock data which we have used is to get Status Description from Status Code as shown above</w:t>
+      </w:r>
+      <w:r>
+        <w:t>:</w:t>
       </w:r>
     </w:p>
     <w:p>
@@ -5353,16 +5291,7 @@
           <w:sz w:val="20"/>
           <w:szCs w:val="20"/>
         </w:rPr>
-        <w:t>gecommer</w:t>
-      </w:r>
-      <w:r>
-        <w:rPr>
-          <w:rFonts w:ascii="Consolas" w:hAnsi="Consolas" w:cs="Consolas"/>
-          <w:color w:val="333333"/>
-          <w:sz w:val="20"/>
-          <w:szCs w:val="20"/>
-        </w:rPr>
-        <w:t>ce.azure-api.net/master/status</w:t>
+        <w:t>gecommerce.azure-api.net/master/status</w:t>
       </w:r>
     </w:p>
     <w:p>
@@ -6045,8 +5974,6 @@
         </w:rPr>
         <w:t xml:space="preserve"> } }</w:t>
       </w:r>
-      <w:bookmarkStart w:id="0" w:name="_GoBack"/>
-      <w:bookmarkEnd w:id="0"/>
     </w:p>
     <w:sectPr>
       <w:headerReference w:type="even" r:id="rId7"/>
@@ -6056,7 +5983,7 @@
       <w:headerReference w:type="first" r:id="rId11"/>
       <w:footerReference w:type="first" r:id="rId12"/>
       <w:pgSz w:w="12240" w:h="15840"/>
-      <w:pgMar w:top="1440" w:right="1440" w:bottom="1440" w:left="1440" w:header="720" w:footer="720" w:gutter="0"/>
+      <w:pgMar w:top="1440" w:right="1440" w:bottom="2430" w:left="1440" w:header="720" w:footer="720" w:gutter="0"/>
       <w:cols w:space="720"/>
       <w:docGrid w:linePitch="360"/>
     </w:sectPr>
@@ -6856,13 +6783,8 @@
     <w:rsid w:val="00830303"/>
     <w:rPr>
       <w:rFonts w:ascii="Times New Roman" w:hAnsi="Times New Roman" w:cs="Times New Roman" w:hint="default"/>
-      <w:color w:val="0563C1"/>
+      <w:color w:val="000000"/>
       <w:u w:val="single"/>
-      <w14:textFill>
-        <w14:solidFill>
-          <w14:srgbClr w14:val="000000"/>
-        </w14:solidFill>
-      </w14:textFill>
     </w:rPr>
   </w:style>
 </w:styles>
